--- a/pp bd.docx
+++ b/pp bd.docx
@@ -1,6 +1,6 @@
 
 <file path=word/document.xml><?xml version="1.0" encoding="utf-8"?>
-<w:document xmlns:wpc="http://schemas.microsoft.com/office/word/2010/wordprocessingCanvas" xmlns:cx="http://schemas.microsoft.com/office/drawing/2014/chartex" xmlns:cx1="http://schemas.microsoft.com/office/drawing/2015/9/8/chartex" xmlns:cx2="http://schemas.microsoft.com/office/drawing/2015/10/21/chartex" xmlns:cx3="http://schemas.microsoft.com/office/drawing/2016/5/9/chartex" xmlns:cx4="http://schemas.microsoft.com/office/drawing/2016/5/10/chartex" xmlns:cx5="http://schemas.microsoft.com/office/drawing/2016/5/11/chartex" xmlns:cx6="http://schemas.microsoft.com/office/drawing/2016/5/12/chartex" xmlns:cx7="http://schemas.microsoft.com/office/drawing/2016/5/13/chartex" xmlns:cx8="http://schemas.microsoft.com/office/drawing/2016/5/14/chartex" xmlns:mc="http://schemas.openxmlformats.org/markup-compatibility/2006" xmlns:aink="http://schemas.microsoft.com/office/drawing/2016/ink" xmlns:am3d="http://schemas.microsoft.com/office/drawing/2017/model3d" xmlns:o="urn:schemas-microsoft-com:office:office" xmlns:r="http://schemas.openxmlformats.org/officeDocument/2006/relationships" xmlns:m="http://schemas.openxmlformats.org/officeDocument/2006/math" xmlns:v="urn:schemas-microsoft-com:vml" xmlns:wp14="http://schemas.microsoft.com/office/word/2010/wordprocessingDrawing" xmlns:wp="http://schemas.openxmlformats.org/drawingml/2006/wordprocessingDrawing" xmlns:w10="urn:schemas-microsoft-com:office:word" xmlns:w="http://schemas.openxmlformats.org/wordprocessingml/2006/main" xmlns:w14="http://schemas.microsoft.com/office/word/2010/wordml" xmlns:w15="http://schemas.microsoft.com/office/word/2012/wordml" xmlns:w16cex="http://schemas.microsoft.com/office/word/2018/wordml/cex" xmlns:w16cid="http://schemas.microsoft.com/office/word/2016/wordml/cid" xmlns:w16="http://schemas.microsoft.com/office/word/2018/wordml" xmlns:w16se="http://schemas.microsoft.com/office/word/2015/wordml/symex" xmlns:wpg="http://schemas.microsoft.com/office/word/2010/wordprocessingGroup" xmlns:wpi="http://schemas.microsoft.com/office/word/2010/wordprocessingInk" xmlns:wne="http://schemas.microsoft.com/office/word/2006/wordml" xmlns:wps="http://schemas.microsoft.com/office/word/2010/wordprocessingShape" mc:Ignorable="w14 w15 w16se w16cid w16 w16cex wp14">
+<w:document xmlns:wpc="http://schemas.microsoft.com/office/word/2010/wordprocessingCanvas" xmlns:cx="http://schemas.microsoft.com/office/drawing/2014/chartex" xmlns:cx1="http://schemas.microsoft.com/office/drawing/2015/9/8/chartex" xmlns:cx2="http://schemas.microsoft.com/office/drawing/2015/10/21/chartex" xmlns:cx3="http://schemas.microsoft.com/office/drawing/2016/5/9/chartex" xmlns:cx4="http://schemas.microsoft.com/office/drawing/2016/5/10/chartex" xmlns:cx5="http://schemas.microsoft.com/office/drawing/2016/5/11/chartex" xmlns:cx6="http://schemas.microsoft.com/office/drawing/2016/5/12/chartex" xmlns:cx7="http://schemas.microsoft.com/office/drawing/2016/5/13/chartex" xmlns:cx8="http://schemas.microsoft.com/office/drawing/2016/5/14/chartex" xmlns:mc="http://schemas.openxmlformats.org/markup-compatibility/2006" xmlns:aink="http://schemas.microsoft.com/office/drawing/2016/ink" xmlns:am3d="http://schemas.microsoft.com/office/drawing/2017/model3d" xmlns:o="urn:schemas-microsoft-com:office:office" xmlns:r="http://schemas.openxmlformats.org/officeDocument/2006/relationships" xmlns:m="http://schemas.openxmlformats.org/officeDocument/2006/math" xmlns:v="urn:schemas-microsoft-com:vml" xmlns:wp14="http://schemas.microsoft.com/office/word/2010/wordprocessingDrawing" xmlns:wp="http://schemas.openxmlformats.org/drawingml/2006/wordprocessingDrawing" xmlns:w10="urn:schemas-microsoft-com:office:word" xmlns:w="http://schemas.openxmlformats.org/wordprocessingml/2006/main" xmlns:w14="http://schemas.microsoft.com/office/word/2010/wordml" xmlns:w15="http://schemas.microsoft.com/office/word/2012/wordml" xmlns:w16cex="http://schemas.microsoft.com/office/word/2018/wordml/cex" xmlns:w16cid="http://schemas.microsoft.com/office/word/2016/wordml/cid" xmlns:w16="http://schemas.microsoft.com/office/word/2018/wordml" xmlns:w16sdtdh="http://schemas.microsoft.com/office/word/2020/wordml/sdtdatahash" xmlns:w16se="http://schemas.microsoft.com/office/word/2015/wordml/symex" xmlns:wpg="http://schemas.microsoft.com/office/word/2010/wordprocessingGroup" xmlns:wpi="http://schemas.microsoft.com/office/word/2010/wordprocessingInk" xmlns:wne="http://schemas.microsoft.com/office/word/2006/wordml" xmlns:wps="http://schemas.microsoft.com/office/word/2010/wordprocessingShape" mc:Ignorable="w14 w15 w16se w16cid w16 w16cex w16sdtdh wp14">
   <w:body>
     <w:p>
       <w:pPr>
@@ -37,7 +37,13 @@
         <w:t>CREATE VIEW V_RESERVAS_DETALLADAS AS SELECT r.cod_reserva, i.nombre</w:t>
       </w:r>
       <w:r>
-        <w:t>, i.apellido, f.nombre, d.nro_serie, e.descripcion, f.nombre, r.inicio, r.fin</w:t>
+        <w:t xml:space="preserve">, i.apellido, f.nombre, </w:t>
+      </w:r>
+      <w:r>
+        <w:t>e</w:t>
+      </w:r>
+      <w:r>
+        <w:t>.nro_serie, e.descripcion, f.nombre, r.inicio, r.fin</w:t>
       </w:r>
       <w:r>
         <w:t xml:space="preserve"> FROM reserva r, investigador i, facultad f, equipo e, detalle_reserva d</w:t>
@@ -398,59 +404,75 @@
     </w:p>
     <w:p>
       <w:pPr>
+        <w:pStyle w:val="Prrafodelista"/>
+        <w:numPr>
+          <w:ilvl w:val="0"/>
+          <w:numId w:val="2"/>
+        </w:numPr>
+      </w:pPr>
+      <w:r>
+        <w:t>El DBA es la persona que toma las decisiones estratégicas y de política con respecto a la información de la empresa. Es el encargado del control general del sistema a nivel técnico. Sus funciones son: l</w:t>
+      </w:r>
+      <w:r>
+        <w:t>a definición del esquema conceptual</w:t>
+      </w:r>
+      <w:r>
+        <w:t>, l</w:t>
+      </w:r>
+      <w:r>
+        <w:t>a definición del esquema interno</w:t>
+      </w:r>
+      <w:r>
+        <w:t>, l</w:t>
+      </w:r>
+      <w:r>
+        <w:t>a vinculación con los usuarios</w:t>
+      </w:r>
+      <w:r>
+        <w:t>, la definición de las verificaciones de seguridad e integridad, la puesta en práctica de procedimientos de respaldo y recuperación, la supervisión del desempeño y responder a cambios en los requerimientos.</w:t>
+      </w:r>
+    </w:p>
+    <w:p>
+      <w:pPr>
+        <w:pStyle w:val="Prrafodelista"/>
+        <w:numPr>
+          <w:ilvl w:val="0"/>
+          <w:numId w:val="2"/>
+        </w:numPr>
+      </w:pPr>
+      <w:r>
+        <w:t xml:space="preserve">Los analistas determinan los requerimientos de los usuarios finales. </w:t>
+      </w:r>
+    </w:p>
+    <w:p>
+      <w:pPr>
+        <w:pStyle w:val="Prrafodelista"/>
+        <w:numPr>
+          <w:ilvl w:val="0"/>
+          <w:numId w:val="2"/>
+        </w:numPr>
+      </w:pPr>
+      <w:r>
+        <w:t>Los programadores escriben los programas que utilizan la BD, para luego probar, depurar, documentar y mantener estas transacciones programadas.</w:t>
+      </w:r>
+    </w:p>
+    <w:p>
+      <w:pPr>
+        <w:pStyle w:val="Prrafodelista"/>
+        <w:numPr>
+          <w:ilvl w:val="0"/>
+          <w:numId w:val="2"/>
+        </w:numPr>
+      </w:pPr>
+      <w:r>
+        <w:t>Los usuarios finales interactúan con el sistema a través de las aplicaciones que escriben los programadores. Son las personas que necesitan tener acceso a la base de datos para consultarla, actualizarla, generar informes, etc.</w:t>
+      </w:r>
+    </w:p>
+    <w:p>
+      <w:pPr>
         <w:ind w:left="708"/>
       </w:pPr>
       <w:r>
-        <w:t>El DBA es la persona que toma las decisiones estratégicas y de política con respecto a la información de la empresa. Es el encargado del control general del sistema a nivel técnico. Sus funciones son: l</w:t>
-      </w:r>
-      <w:r>
-        <w:t>a definición del esquema conceptual</w:t>
-      </w:r>
-      <w:r>
-        <w:t>, l</w:t>
-      </w:r>
-      <w:r>
-        <w:t>a definición del esquema interno</w:t>
-      </w:r>
-      <w:r>
-        <w:t>, l</w:t>
-      </w:r>
-      <w:r>
-        <w:t>a vinculación con los usuarios</w:t>
-      </w:r>
-      <w:r>
-        <w:t>, la definición de las verificaciones de seguridad e integridad, la puesta en práctica de procedimientos de respaldo y recuperación, la supervisión del desempeño y responder a cambios en los requerimientos.</w:t>
-      </w:r>
-    </w:p>
-    <w:p>
-      <w:pPr>
-        <w:ind w:left="708"/>
-      </w:pPr>
-      <w:r>
-        <w:t xml:space="preserve">Los analistas determinan los requerimientos de los usuarios finales. </w:t>
-      </w:r>
-    </w:p>
-    <w:p>
-      <w:pPr>
-        <w:ind w:left="708"/>
-      </w:pPr>
-      <w:r>
-        <w:t>Los programadores escriben los programas que utilizan la BD, para luego probar, depurar, documentar y mantener estas transacciones programadas.</w:t>
-      </w:r>
-    </w:p>
-    <w:p>
-      <w:pPr>
-        <w:ind w:left="708"/>
-      </w:pPr>
-      <w:r>
-        <w:t>Los usuarios finales interactúan con el sistema a través de las aplicaciones que escriben los programadores. Son las personas que necesitan tener acceso a la base de datos para consultarla, actualizarla, generar informes, etc.</w:t>
-      </w:r>
-    </w:p>
-    <w:p>
-      <w:pPr>
-        <w:ind w:left="708"/>
-      </w:pPr>
-      <w:r>
         <w:t>-</w:t>
       </w:r>
       <w:r>
@@ -460,7 +482,10 @@
         <w:t>Equipos:</w:t>
       </w:r>
       <w:r>
-        <w:t xml:space="preserve"> es el hardware donde esta alojada la BD, es decir el/los servidores.</w:t>
+        <w:t xml:space="preserve"> </w:t>
+      </w:r>
+      <w:r>
+        <w:t>Consiste en los servidores de la base de datos: volúmenes de almacenamiento, los dispositivos de E/S, controladores de dispositivos, procesadores y memorias principales.</w:t>
       </w:r>
     </w:p>
     <w:p>
@@ -504,7 +529,19 @@
         <w:rPr>
           <w:u w:val="single"/>
         </w:rPr>
-        <w:t>DDL:</w:t>
+        <w:t>DDL</w:t>
+      </w:r>
+      <w:r>
+        <w:rPr>
+          <w:u w:val="single"/>
+        </w:rPr>
+        <w:t xml:space="preserve"> (Data Definition Language)</w:t>
+      </w:r>
+      <w:r>
+        <w:rPr>
+          <w:u w:val="single"/>
+        </w:rPr>
+        <w:t>:</w:t>
       </w:r>
       <w:r>
         <w:t xml:space="preserve"> modifican la estructura de la BD.</w:t>
@@ -521,7 +558,19 @@
         <w:rPr>
           <w:u w:val="single"/>
         </w:rPr>
-        <w:t>DML:</w:t>
+        <w:t>DML</w:t>
+      </w:r>
+      <w:r>
+        <w:rPr>
+          <w:u w:val="single"/>
+        </w:rPr>
+        <w:t xml:space="preserve"> (Data Manipulation Language)</w:t>
+      </w:r>
+      <w:r>
+        <w:rPr>
+          <w:u w:val="single"/>
+        </w:rPr>
+        <w:t>:</w:t>
       </w:r>
       <w:r>
         <w:t xml:space="preserve"> manipulan los datos que están en la BD.</w:t>
@@ -538,10 +587,40 @@
         <w:rPr>
           <w:u w:val="single"/>
         </w:rPr>
-        <w:t>DCL:</w:t>
-      </w:r>
-      <w:r>
-        <w:t xml:space="preserve"> controlan que puede o no hacer cada usuario de la BD.</w:t>
+        <w:t>DCL</w:t>
+      </w:r>
+      <w:r>
+        <w:rPr>
+          <w:u w:val="single"/>
+        </w:rPr>
+        <w:t xml:space="preserve"> (Data Control Language)</w:t>
+      </w:r>
+      <w:r>
+        <w:rPr>
+          <w:u w:val="single"/>
+        </w:rPr>
+        <w:t>:</w:t>
+      </w:r>
+      <w:r>
+        <w:t xml:space="preserve"> controlan que puede</w:t>
+      </w:r>
+      <w:r>
+        <w:t>n</w:t>
+      </w:r>
+      <w:r>
+        <w:t xml:space="preserve"> o no hacer </w:t>
+      </w:r>
+      <w:r>
+        <w:t>los</w:t>
+      </w:r>
+      <w:r>
+        <w:t xml:space="preserve"> usuario</w:t>
+      </w:r>
+      <w:r>
+        <w:t>s</w:t>
+      </w:r>
+      <w:r>
+        <w:t xml:space="preserve"> de la BD.</w:t>
       </w:r>
     </w:p>
     <w:p>
@@ -743,7 +822,68 @@
         </w:numPr>
       </w:pPr>
       <w:r>
-        <w:t>A) Ningún resultado.</w:t>
+        <w:t xml:space="preserve">A) </w:t>
+      </w:r>
+      <w:r>
+        <w:t>L</w:t>
+      </w:r>
+      <w:r>
+        <w:t>a</w:t>
+      </w:r>
+      <w:r>
+        <w:t xml:space="preserve">s </w:t>
+      </w:r>
+      <w:r>
+        <w:t>columnas</w:t>
+      </w:r>
+      <w:r>
+        <w:t xml:space="preserve"> de la tabla, sin tuplas</w:t>
+      </w:r>
+      <w:r>
+        <w:t>.</w:t>
+      </w:r>
+      <w:r>
+        <w:rPr>
+          <w:noProof/>
+        </w:rPr>
+        <w:t xml:space="preserve"> </w:t>
+      </w:r>
+      <w:r>
+        <w:drawing>
+          <wp:inline distT="0" distB="0" distL="0" distR="0" wp14:anchorId="53F9B6F7" wp14:editId="2590B875">
+            <wp:extent cx="5400040" cy="205740"/>
+            <wp:effectExtent l="0" t="0" r="0" b="3810"/>
+            <wp:docPr id="1" name="Imagen 1"/>
+            <wp:cNvGraphicFramePr>
+              <a:graphicFrameLocks xmlns:a="http://schemas.openxmlformats.org/drawingml/2006/main" noChangeAspect="1"/>
+            </wp:cNvGraphicFramePr>
+            <a:graphic xmlns:a="http://schemas.openxmlformats.org/drawingml/2006/main">
+              <a:graphicData uri="http://schemas.openxmlformats.org/drawingml/2006/picture">
+                <pic:pic xmlns:pic="http://schemas.openxmlformats.org/drawingml/2006/picture">
+                  <pic:nvPicPr>
+                    <pic:cNvPr id="1" name=""/>
+                    <pic:cNvPicPr/>
+                  </pic:nvPicPr>
+                  <pic:blipFill>
+                    <a:blip r:embed="rId5"/>
+                    <a:stretch>
+                      <a:fillRect/>
+                    </a:stretch>
+                  </pic:blipFill>
+                  <pic:spPr>
+                    <a:xfrm>
+                      <a:off x="0" y="0"/>
+                      <a:ext cx="5400040" cy="205740"/>
+                    </a:xfrm>
+                    <a:prstGeom prst="rect">
+                      <a:avLst/>
+                    </a:prstGeom>
+                  </pic:spPr>
+                </pic:pic>
+              </a:graphicData>
+            </a:graphic>
+          </wp:inline>
+        </w:drawing>
       </w:r>
     </w:p>
     <w:p>
@@ -753,12 +893,16 @@
       <w:r>
         <w:t>B) Las ids de los bancos cuyos nombres empiecen de la siguiente forma ‘Banco D’.</w:t>
       </w:r>
+      <w:r>
+        <w:t xml:space="preserve"> En caso de que el motor que estemos usando sea case sensitive devolverá solo 1 tupla (Banco Danés), pero si no lo es devolverá 4 tuplas (Banco Danés, Banco de la Nación Argentina, Banco de la Provincia de Buenos Aires, Banco del Chubut).</w:t>
+      </w:r>
     </w:p>
     <w:p>
       <w:pPr>
         <w:ind w:left="708"/>
       </w:pPr>
       <w:r>
+        <w:lastRenderedPageBreak/>
         <w:t>C) Las calificaciones de los bancos y cuantos bancos obtuvieron esa calificación</w:t>
       </w:r>
       <w:r>
@@ -768,10 +912,7 @@
         <w:t xml:space="preserve"> para las calificaciones que se </w:t>
       </w:r>
       <w:r>
-        <w:t>encuentren</w:t>
-      </w:r>
-      <w:r>
-        <w:t xml:space="preserve"> </w:t>
+        <w:t xml:space="preserve">repitan </w:t>
       </w:r>
       <w:r>
         <w:t>en más</w:t>
@@ -785,6 +926,9 @@
       <w:r>
         <w:t>.</w:t>
       </w:r>
+      <w:r>
+        <w:t xml:space="preserve"> Solo devolverá 1 tupla (A+) que es la única calificación que se repite más de 3 veces (4 veces).</w:t>
+      </w:r>
     </w:p>
     <w:p>
       <w:pPr>
@@ -792,6 +936,15 @@
       </w:pPr>
       <w:r>
         <w:t>D) Los nombres de los bancos cuya calificación sea ‘BBB-‘ o ‘A-‘.</w:t>
+      </w:r>
+      <w:r>
+        <w:t xml:space="preserve"> Devolverá 3 tuplas, las 2 que tienen calificación ‘BBB-‘ (</w:t>
+      </w:r>
+      <w:r>
+        <w:t>Banco de la Provincia de Buenos Aires, Banco del Chubut</w:t>
+      </w:r>
+      <w:r>
+        <w:t>) y la única que tiene calificación ‘A-‘ (Banco Bisel S.A.).</w:t>
       </w:r>
     </w:p>
     <w:sectPr>
@@ -805,7 +958,7 @@
 </file>
 
 <file path=word/numbering.xml><?xml version="1.0" encoding="utf-8"?>
-<w:numbering xmlns:wpc="http://schemas.microsoft.com/office/word/2010/wordprocessingCanvas" xmlns:cx="http://schemas.microsoft.com/office/drawing/2014/chartex" xmlns:cx1="http://schemas.microsoft.com/office/drawing/2015/9/8/chartex" xmlns:cx2="http://schemas.microsoft.com/office/drawing/2015/10/21/chartex" xmlns:cx3="http://schemas.microsoft.com/office/drawing/2016/5/9/chartex" xmlns:cx4="http://schemas.microsoft.com/office/drawing/2016/5/10/chartex" xmlns:cx5="http://schemas.microsoft.com/office/drawing/2016/5/11/chartex" xmlns:cx6="http://schemas.microsoft.com/office/drawing/2016/5/12/chartex" xmlns:cx7="http://schemas.microsoft.com/office/drawing/2016/5/13/chartex" xmlns:cx8="http://schemas.microsoft.com/office/drawing/2016/5/14/chartex" xmlns:mc="http://schemas.openxmlformats.org/markup-compatibility/2006" xmlns:aink="http://schemas.microsoft.com/office/drawing/2016/ink" xmlns:am3d="http://schemas.microsoft.com/office/drawing/2017/model3d" xmlns:o="urn:schemas-microsoft-com:office:office" xmlns:r="http://schemas.openxmlformats.org/officeDocument/2006/relationships" xmlns:m="http://schemas.openxmlformats.org/officeDocument/2006/math" xmlns:v="urn:schemas-microsoft-com:vml" xmlns:wp14="http://schemas.microsoft.com/office/word/2010/wordprocessingDrawing" xmlns:wp="http://schemas.openxmlformats.org/drawingml/2006/wordprocessingDrawing" xmlns:w10="urn:schemas-microsoft-com:office:word" xmlns:w="http://schemas.openxmlformats.org/wordprocessingml/2006/main" xmlns:w14="http://schemas.microsoft.com/office/word/2010/wordml" xmlns:w15="http://schemas.microsoft.com/office/word/2012/wordml" xmlns:w16cex="http://schemas.microsoft.com/office/word/2018/wordml/cex" xmlns:w16cid="http://schemas.microsoft.com/office/word/2016/wordml/cid" xmlns:w16="http://schemas.microsoft.com/office/word/2018/wordml" xmlns:w16se="http://schemas.microsoft.com/office/word/2015/wordml/symex" xmlns:wpg="http://schemas.microsoft.com/office/word/2010/wordprocessingGroup" xmlns:wpi="http://schemas.microsoft.com/office/word/2010/wordprocessingInk" xmlns:wne="http://schemas.microsoft.com/office/word/2006/wordml" xmlns:wps="http://schemas.microsoft.com/office/word/2010/wordprocessingShape" mc:Ignorable="w14 w15 w16se w16cid w16 w16cex wp14">
+<w:numbering xmlns:wpc="http://schemas.microsoft.com/office/word/2010/wordprocessingCanvas" xmlns:cx="http://schemas.microsoft.com/office/drawing/2014/chartex" xmlns:cx1="http://schemas.microsoft.com/office/drawing/2015/9/8/chartex" xmlns:cx2="http://schemas.microsoft.com/office/drawing/2015/10/21/chartex" xmlns:cx3="http://schemas.microsoft.com/office/drawing/2016/5/9/chartex" xmlns:cx4="http://schemas.microsoft.com/office/drawing/2016/5/10/chartex" xmlns:cx5="http://schemas.microsoft.com/office/drawing/2016/5/11/chartex" xmlns:cx6="http://schemas.microsoft.com/office/drawing/2016/5/12/chartex" xmlns:cx7="http://schemas.microsoft.com/office/drawing/2016/5/13/chartex" xmlns:cx8="http://schemas.microsoft.com/office/drawing/2016/5/14/chartex" xmlns:mc="http://schemas.openxmlformats.org/markup-compatibility/2006" xmlns:aink="http://schemas.microsoft.com/office/drawing/2016/ink" xmlns:am3d="http://schemas.microsoft.com/office/drawing/2017/model3d" xmlns:o="urn:schemas-microsoft-com:office:office" xmlns:r="http://schemas.openxmlformats.org/officeDocument/2006/relationships" xmlns:m="http://schemas.openxmlformats.org/officeDocument/2006/math" xmlns:v="urn:schemas-microsoft-com:vml" xmlns:wp14="http://schemas.microsoft.com/office/word/2010/wordprocessingDrawing" xmlns:wp="http://schemas.openxmlformats.org/drawingml/2006/wordprocessingDrawing" xmlns:w10="urn:schemas-microsoft-com:office:word" xmlns:w="http://schemas.openxmlformats.org/wordprocessingml/2006/main" xmlns:w14="http://schemas.microsoft.com/office/word/2010/wordml" xmlns:w15="http://schemas.microsoft.com/office/word/2012/wordml" xmlns:w16cex="http://schemas.microsoft.com/office/word/2018/wordml/cex" xmlns:w16cid="http://schemas.microsoft.com/office/word/2016/wordml/cid" xmlns:w16="http://schemas.microsoft.com/office/word/2018/wordml" xmlns:w16sdtdh="http://schemas.microsoft.com/office/word/2020/wordml/sdtdatahash" xmlns:w16se="http://schemas.microsoft.com/office/word/2015/wordml/symex" xmlns:wpg="http://schemas.microsoft.com/office/word/2010/wordprocessingGroup" xmlns:wpi="http://schemas.microsoft.com/office/word/2010/wordprocessingInk" xmlns:wne="http://schemas.microsoft.com/office/word/2006/wordml" xmlns:wps="http://schemas.microsoft.com/office/word/2010/wordprocessingShape" mc:Ignorable="w14 w15 w16se w16cid w16 w16cex w16sdtdh wp14">
   <w:abstractNum w:abstractNumId="0" w15:restartNumberingAfterBreak="0">
     <w:nsid w:val="016B0993"/>
     <w:multiLevelType w:val="hybridMultilevel"/>
@@ -895,14 +1048,130 @@
       </w:pPr>
     </w:lvl>
   </w:abstractNum>
+  <w:abstractNum w:abstractNumId="1" w15:restartNumberingAfterBreak="0">
+    <w:nsid w:val="641D7907"/>
+    <w:multiLevelType w:val="hybridMultilevel"/>
+    <w:tmpl w:val="25CA2B4C"/>
+    <w:lvl w:ilvl="0" w:tplc="2C0A0001">
+      <w:start w:val="1"/>
+      <w:numFmt w:val="bullet"/>
+      <w:lvlText w:val=""/>
+      <w:lvlJc w:val="left"/>
+      <w:pPr>
+        <w:ind w:left="1428" w:hanging="360"/>
+      </w:pPr>
+      <w:rPr>
+        <w:rFonts w:ascii="Symbol" w:hAnsi="Symbol" w:hint="default"/>
+      </w:rPr>
+    </w:lvl>
+    <w:lvl w:ilvl="1" w:tplc="2C0A0003" w:tentative="1">
+      <w:start w:val="1"/>
+      <w:numFmt w:val="bullet"/>
+      <w:lvlText w:val="o"/>
+      <w:lvlJc w:val="left"/>
+      <w:pPr>
+        <w:ind w:left="2148" w:hanging="360"/>
+      </w:pPr>
+      <w:rPr>
+        <w:rFonts w:ascii="Courier New" w:hAnsi="Courier New" w:cs="Courier New" w:hint="default"/>
+      </w:rPr>
+    </w:lvl>
+    <w:lvl w:ilvl="2" w:tplc="2C0A0005" w:tentative="1">
+      <w:start w:val="1"/>
+      <w:numFmt w:val="bullet"/>
+      <w:lvlText w:val=""/>
+      <w:lvlJc w:val="left"/>
+      <w:pPr>
+        <w:ind w:left="2868" w:hanging="360"/>
+      </w:pPr>
+      <w:rPr>
+        <w:rFonts w:ascii="Wingdings" w:hAnsi="Wingdings" w:hint="default"/>
+      </w:rPr>
+    </w:lvl>
+    <w:lvl w:ilvl="3" w:tplc="2C0A0001" w:tentative="1">
+      <w:start w:val="1"/>
+      <w:numFmt w:val="bullet"/>
+      <w:lvlText w:val=""/>
+      <w:lvlJc w:val="left"/>
+      <w:pPr>
+        <w:ind w:left="3588" w:hanging="360"/>
+      </w:pPr>
+      <w:rPr>
+        <w:rFonts w:ascii="Symbol" w:hAnsi="Symbol" w:hint="default"/>
+      </w:rPr>
+    </w:lvl>
+    <w:lvl w:ilvl="4" w:tplc="2C0A0003" w:tentative="1">
+      <w:start w:val="1"/>
+      <w:numFmt w:val="bullet"/>
+      <w:lvlText w:val="o"/>
+      <w:lvlJc w:val="left"/>
+      <w:pPr>
+        <w:ind w:left="4308" w:hanging="360"/>
+      </w:pPr>
+      <w:rPr>
+        <w:rFonts w:ascii="Courier New" w:hAnsi="Courier New" w:cs="Courier New" w:hint="default"/>
+      </w:rPr>
+    </w:lvl>
+    <w:lvl w:ilvl="5" w:tplc="2C0A0005" w:tentative="1">
+      <w:start w:val="1"/>
+      <w:numFmt w:val="bullet"/>
+      <w:lvlText w:val=""/>
+      <w:lvlJc w:val="left"/>
+      <w:pPr>
+        <w:ind w:left="5028" w:hanging="360"/>
+      </w:pPr>
+      <w:rPr>
+        <w:rFonts w:ascii="Wingdings" w:hAnsi="Wingdings" w:hint="default"/>
+      </w:rPr>
+    </w:lvl>
+    <w:lvl w:ilvl="6" w:tplc="2C0A0001" w:tentative="1">
+      <w:start w:val="1"/>
+      <w:numFmt w:val="bullet"/>
+      <w:lvlText w:val=""/>
+      <w:lvlJc w:val="left"/>
+      <w:pPr>
+        <w:ind w:left="5748" w:hanging="360"/>
+      </w:pPr>
+      <w:rPr>
+        <w:rFonts w:ascii="Symbol" w:hAnsi="Symbol" w:hint="default"/>
+      </w:rPr>
+    </w:lvl>
+    <w:lvl w:ilvl="7" w:tplc="2C0A0003" w:tentative="1">
+      <w:start w:val="1"/>
+      <w:numFmt w:val="bullet"/>
+      <w:lvlText w:val="o"/>
+      <w:lvlJc w:val="left"/>
+      <w:pPr>
+        <w:ind w:left="6468" w:hanging="360"/>
+      </w:pPr>
+      <w:rPr>
+        <w:rFonts w:ascii="Courier New" w:hAnsi="Courier New" w:cs="Courier New" w:hint="default"/>
+      </w:rPr>
+    </w:lvl>
+    <w:lvl w:ilvl="8" w:tplc="2C0A0005" w:tentative="1">
+      <w:start w:val="1"/>
+      <w:numFmt w:val="bullet"/>
+      <w:lvlText w:val=""/>
+      <w:lvlJc w:val="left"/>
+      <w:pPr>
+        <w:ind w:left="7188" w:hanging="360"/>
+      </w:pPr>
+      <w:rPr>
+        <w:rFonts w:ascii="Wingdings" w:hAnsi="Wingdings" w:hint="default"/>
+      </w:rPr>
+    </w:lvl>
+  </w:abstractNum>
   <w:num w:numId="1">
     <w:abstractNumId w:val="0"/>
+  </w:num>
+  <w:num w:numId="2">
+    <w:abstractNumId w:val="1"/>
   </w:num>
 </w:numbering>
 </file>
 
 <file path=word/styles.xml><?xml version="1.0" encoding="utf-8"?>
-<w:styles xmlns:mc="http://schemas.openxmlformats.org/markup-compatibility/2006" xmlns:r="http://schemas.openxmlformats.org/officeDocument/2006/relationships" xmlns:w="http://schemas.openxmlformats.org/wordprocessingml/2006/main" xmlns:w14="http://schemas.microsoft.com/office/word/2010/wordml" xmlns:w15="http://schemas.microsoft.com/office/word/2012/wordml" xmlns:w16cex="http://schemas.microsoft.com/office/word/2018/wordml/cex" xmlns:w16cid="http://schemas.microsoft.com/office/word/2016/wordml/cid" xmlns:w16="http://schemas.microsoft.com/office/word/2018/wordml" xmlns:w16se="http://schemas.microsoft.com/office/word/2015/wordml/symex" mc:Ignorable="w14 w15 w16se w16cid w16 w16cex">
+<w:styles xmlns:mc="http://schemas.openxmlformats.org/markup-compatibility/2006" xmlns:r="http://schemas.openxmlformats.org/officeDocument/2006/relationships" xmlns:w="http://schemas.openxmlformats.org/wordprocessingml/2006/main" xmlns:w14="http://schemas.microsoft.com/office/word/2010/wordml" xmlns:w15="http://schemas.microsoft.com/office/word/2012/wordml" xmlns:w16cex="http://schemas.microsoft.com/office/word/2018/wordml/cex" xmlns:w16cid="http://schemas.microsoft.com/office/word/2016/wordml/cid" xmlns:w16="http://schemas.microsoft.com/office/word/2018/wordml" xmlns:w16sdtdh="http://schemas.microsoft.com/office/word/2020/wordml/sdtdatahash" xmlns:w16se="http://schemas.microsoft.com/office/word/2015/wordml/symex" mc:Ignorable="w14 w15 w16se w16cid w16 w16cex w16sdtdh">
   <w:docDefaults>
     <w:rPrDefault>
       <w:rPr>
